--- a/docs/3 раздел новое.docx
+++ b/docs/3 раздел новое.docx
@@ -1062,8 +1062,6 @@
         </w:rPr>
         <w:t xml:space="preserve"> ЗЕЛЕНКО</w:t>
       </w:r>
-      <w:bookmarkStart w:id="2" w:name="_GoBack"/>
-      <w:bookmarkEnd w:id="2"/>
     </w:p>
     <w:p>
       <w:pPr>
@@ -4458,63 +4456,39 @@
     <w:p>
       <w:pPr>
         <w:ind w:left="720" w:hanging="720"/>
+      </w:pPr>
+      <w:r>
         <w:rPr>
           <w:color w:val="FF0000"/>
         </w:rPr>
-        <w:sectPr>
-          <w:pgSz w:w="11906" w:h="16838"/>
-          <w:pgMar w:top="1134" w:right="850" w:bottom="1134" w:left="1701" w:header="708" w:footer="708" w:gutter="0"/>
-          <w:cols w:space="708"/>
-          <w:docGrid w:linePitch="360"/>
-        </w:sectPr>
-      </w:pPr>
+        <w:t>Дальше нужно подсчитать , сколько   бд будет весить</w:t>
+      </w:r>
       <w:r>
         <w:rPr>
           <w:color w:val="FF0000"/>
         </w:rPr>
-        <w:t>Дальше нужно подсчитать , сколько   бд будет весить</w:t>
+        <w:t>. Для этог</w:t>
       </w:r>
       <w:r>
         <w:rPr>
           <w:color w:val="FF0000"/>
         </w:rPr>
-        <w:t>. Для этог</w:t>
+        <w:t>о надо примерно придумать, сколько  строк будет в каждой из таблиц и посчитать сколько это будет в сумме.   В «Страна» пусть будет 250 записей. В остальных характеристиках – ну пусть по 20-30 наверно</w:t>
       </w:r>
       <w:r>
         <w:rPr>
           <w:color w:val="FF0000"/>
         </w:rPr>
-        <w:t>о надо примерно придумать, сколько  строк будет в каждой из таблиц и посчитать сколько это будет в сумме.   В «Страна» пусть будет 250 записей. В остальных характеристиках – ну пусть по 20-30 наверно</w:t>
+        <w:t xml:space="preserve">. Самих марок – не </w:t>
       </w:r>
       <w:r>
         <w:rPr>
           <w:color w:val="FF0000"/>
         </w:rPr>
-        <w:t>. Самих марок – не знаю, меньше тысячи наверно.</w:t>
-      </w:r>
-    </w:p>
-    <w:p>
-      <w:pPr>
-        <w:rPr>
-          <w:rFonts w:eastAsia="Calibri"/>
-          <w:bCs/>
-          <w:color w:val="FF0000"/>
-          <w:sz w:val="28"/>
-          <w:lang w:eastAsia="en-US"/>
-        </w:rPr>
-      </w:pPr>
-    </w:p>
-    <w:p>
-      <w:r>
-        <w:rPr>
-          <w:rFonts w:eastAsia="Calibri"/>
-          <w:bCs/>
-          <w:color w:val="000000"/>
-          <w:sz w:val="28"/>
-          <w:lang w:eastAsia="en-US"/>
-        </w:rPr>
-        <w:br/>
-      </w:r>
+        <w:t>знаю, меньше тысячи наверно</w:t>
+      </w:r>
+      <w:bookmarkStart w:id="2" w:name="_GoBack"/>
+      <w:bookmarkEnd w:id="2"/>
     </w:p>
     <w:sectPr>
       <w:pgSz w:w="11906" w:h="16838"/>
@@ -5502,7 +5476,7 @@
 </file>
 
 <file path=customXml/itemProps1.xml><?xml version="1.0" encoding="utf-8"?>
-<ds:datastoreItem xmlns:ds="http://schemas.openxmlformats.org/officeDocument/2006/customXml" ds:itemID="{00222A28-766A-4689-9FED-ACDF0B2C0D6D}">
+<ds:datastoreItem xmlns:ds="http://schemas.openxmlformats.org/officeDocument/2006/customXml" ds:itemID="{03A4945A-3026-415A-A17D-A027DC8271CF}">
   <ds:schemaRefs>
     <ds:schemaRef ds:uri="http://schemas.openxmlformats.org/officeDocument/2006/bibliography"/>
   </ds:schemaRefs>
